--- a/7. Simple ListView/Class - 7 (ListView) - Without Solution.docx
+++ b/7. Simple ListView/Class - 7 (ListView) - Without Solution.docx
@@ -64,6 +64,8 @@
       <w:r>
         <w:t xml:space="preserve"> </w:t>
       </w:r>
+      <w:bookmarkStart w:id="0" w:name="_GoBack"/>
+      <w:bookmarkEnd w:id="0"/>
     </w:p>
     <w:p>
       <w:pPr>
@@ -2665,7 +2667,6 @@
         </w:drawing>
       </w:r>
     </w:p>
-    <w:p/>
     <w:p>
       <w:r>
         <w:rPr>
@@ -2752,7 +2753,6 @@
         </w:drawing>
       </w:r>
     </w:p>
-    <w:p/>
     <w:p>
       <w:r>
         <w:t xml:space="preserve">To read contacts </w:t>
@@ -2795,8 +2795,6 @@
         </w:rPr>
         <w:t>OR</w:t>
       </w:r>
-      <w:bookmarkStart w:id="0" w:name="_GoBack"/>
-      <w:bookmarkEnd w:id="0"/>
     </w:p>
     <w:p>
       <w:r>
@@ -2818,6 +2816,11 @@
       </w:r>
     </w:p>
     <w:p>
+      <w:pPr>
+        <w:rPr>
+          <w:rStyle w:val="Hyperlink"/>
+        </w:rPr>
+      </w:pPr>
       <w:hyperlink r:id="rId38" w:history="1">
         <w:r>
           <w:rPr>
@@ -2827,10 +2830,34 @@
         </w:r>
       </w:hyperlink>
     </w:p>
-    <w:p/>
+    <w:p>
+      <w:pPr>
+        <w:rPr>
+          <w:b/>
+        </w:rPr>
+      </w:pPr>
+      <w:r>
+        <w:t>Sending SMS</w:t>
+      </w:r>
+    </w:p>
+    <w:p>
+      <w:hyperlink r:id="rId39" w:history="1">
+        <w:r>
+          <w:rPr>
+            <w:rStyle w:val="Hyperlink"/>
+          </w:rPr>
+          <w:t>https://developer.xamarin.com/recipes/android/networking/sms/send_an_sms/</w:t>
+        </w:r>
+      </w:hyperlink>
+    </w:p>
+    <w:p>
+      <w:r>
+        <w:t>https://forums.xamarin.com/discussion/11889/sending-sms-and-display-toast-when-message-is-sent-and-or-delivered</w:t>
+      </w:r>
+    </w:p>
     <w:sectPr>
-      <w:headerReference w:type="default" r:id="rId39"/>
-      <w:footerReference w:type="default" r:id="rId40"/>
+      <w:headerReference w:type="default" r:id="rId40"/>
+      <w:footerReference w:type="default" r:id="rId41"/>
       <w:pgSz w:w="12240" w:h="15840"/>
       <w:pgMar w:top="1440" w:right="1440" w:bottom="1440" w:left="1440" w:header="720" w:footer="720" w:gutter="0"/>
       <w:cols w:space="720"/>
@@ -3027,7 +3054,7 @@
               <w:sz w:val="18"/>
               <w:szCs w:val="18"/>
             </w:rPr>
-            <w:t>12</w:t>
+            <w:t>1</w:t>
           </w:r>
           <w:r>
             <w:rPr>
